--- a/Fase 1/Evidencias Individuales/Herrera_Carlos_1.2_APT122_DiarioReflexionFase1.docx
+++ b/Fase 1/Evidencias Individuales/Herrera_Carlos_1.2_APT122_DiarioReflexionFase1.docx
@@ -376,7 +376,34 @@
                 <w:sz w:val="24"/>
                 <w:szCs w:val="24"/>
               </w:rPr>
-              <w:t xml:space="preserve">Los ramos que más me gustaron fueron los de base de datos ya que me </w:t>
+              <w:t xml:space="preserve">Los ramos que más me gustaron fueron los de base de </w:t>
+            </w:r>
+            <w:r>
+              <w:rPr>
+                <w:rFonts w:eastAsiaTheme="majorEastAsia"/>
+                <w:color w:val="767171" w:themeColor="background2" w:themeShade="80"/>
+                <w:sz w:val="24"/>
+                <w:szCs w:val="24"/>
+              </w:rPr>
+              <w:t>datos,</w:t>
+            </w:r>
+            <w:r>
+              <w:rPr>
+                <w:rFonts w:eastAsiaTheme="majorEastAsia"/>
+                <w:color w:val="767171" w:themeColor="background2" w:themeShade="80"/>
+                <w:sz w:val="24"/>
+                <w:szCs w:val="24"/>
+              </w:rPr>
+              <w:t xml:space="preserve"> </w:t>
+            </w:r>
+            <w:r>
+              <w:rPr>
+                <w:rFonts w:eastAsiaTheme="majorEastAsia"/>
+                <w:color w:val="767171" w:themeColor="background2" w:themeShade="80"/>
+                <w:sz w:val="24"/>
+                <w:szCs w:val="24"/>
+              </w:rPr>
+              <w:t>aunque no los valoré en un principio, pero me di cuenta en mi trabajo que era muy fundamental y en Duoc me enseñaron buenas bases de esto.</w:t>
             </w:r>
           </w:p>
           <w:p>
@@ -460,6 +487,51 @@
                 <w:szCs w:val="24"/>
               </w:rPr>
             </w:pPr>
+            <w:r>
+              <w:rPr>
+                <w:rFonts w:eastAsiaTheme="majorEastAsia"/>
+                <w:color w:val="767171" w:themeColor="background2" w:themeShade="80"/>
+                <w:sz w:val="24"/>
+                <w:szCs w:val="24"/>
+              </w:rPr>
+              <w:t xml:space="preserve">Considero que actualmente las certificaciones no son muy tomadas en cuenta en el área laboral, sin </w:t>
+            </w:r>
+            <w:r>
+              <w:rPr>
+                <w:rFonts w:eastAsiaTheme="majorEastAsia"/>
+                <w:color w:val="767171" w:themeColor="background2" w:themeShade="80"/>
+                <w:sz w:val="24"/>
+                <w:szCs w:val="24"/>
+              </w:rPr>
+              <w:t>embargo,</w:t>
+            </w:r>
+            <w:r>
+              <w:rPr>
+                <w:rFonts w:eastAsiaTheme="majorEastAsia"/>
+                <w:color w:val="767171" w:themeColor="background2" w:themeShade="80"/>
+                <w:sz w:val="24"/>
+                <w:szCs w:val="24"/>
+              </w:rPr>
+              <w:t xml:space="preserve"> estas son muy útiles e importantes para realizar cursos de especialización </w:t>
+            </w:r>
+            <w:r>
+              <w:rPr>
+                <w:rFonts w:eastAsiaTheme="majorEastAsia"/>
+                <w:color w:val="767171" w:themeColor="background2" w:themeShade="80"/>
+                <w:sz w:val="24"/>
+                <w:szCs w:val="24"/>
+              </w:rPr>
+              <w:t>más</w:t>
+            </w:r>
+            <w:r>
+              <w:rPr>
+                <w:rFonts w:eastAsiaTheme="majorEastAsia"/>
+                <w:color w:val="767171" w:themeColor="background2" w:themeShade="80"/>
+                <w:sz w:val="24"/>
+                <w:szCs w:val="24"/>
+              </w:rPr>
+              <w:t xml:space="preserve"> adelante.</w:t>
+            </w:r>
           </w:p>
           <w:p>
             <w:pPr>
@@ -650,7 +722,6 @@
                 <w:sz w:val="24"/>
                 <w:szCs w:val="24"/>
               </w:rPr>
-              <w:lastRenderedPageBreak/>
               <w:t xml:space="preserve">2. Revisa las competencias y unidades de competencias correspondientes a cada asignatura de la malla de tu carrera. Marca en </w:t>
             </w:r>
             <w:r>
@@ -807,6 +878,15 @@
                 <w:szCs w:val="24"/>
               </w:rPr>
             </w:pPr>
+            <w:r>
+              <w:rPr>
+                <w:rFonts w:eastAsiaTheme="majorEastAsia"/>
+                <w:color w:val="767171" w:themeColor="background2" w:themeShade="80"/>
+                <w:sz w:val="24"/>
+                <w:szCs w:val="24"/>
+              </w:rPr>
+              <w:t>Tras revisar las competencias y unidades de la malla curricular, identifiqué fortalezas en las áreas vinculadas a programación, bases de datos, análisis de requerimientos y desarrollo de soluciones informáticas. Son ámbitos donde me siento seguro aplicando los conocimientos y los utilizo actualmente en mi trabajo.</w:t>
+            </w:r>
           </w:p>
           <w:p>
             <w:pPr>
@@ -821,90 +901,15 @@
                 <w:szCs w:val="24"/>
               </w:rPr>
             </w:pPr>
-          </w:p>
-          <w:p>
-            <w:pPr>
-              <w:tabs>
-                <w:tab w:val="left" w:pos="454"/>
-              </w:tabs>
-              <w:jc w:val="both"/>
+            <w:r>
               <w:rPr>
                 <w:rFonts w:eastAsiaTheme="majorEastAsia"/>
                 <w:color w:val="767171" w:themeColor="background2" w:themeShade="80"/>
                 <w:sz w:val="24"/>
                 <w:szCs w:val="24"/>
               </w:rPr>
-            </w:pPr>
-          </w:p>
-          <w:p>
-            <w:pPr>
-              <w:tabs>
-                <w:tab w:val="left" w:pos="454"/>
-              </w:tabs>
-              <w:jc w:val="both"/>
-              <w:rPr>
-                <w:rFonts w:eastAsiaTheme="majorEastAsia"/>
-                <w:color w:val="767171" w:themeColor="background2" w:themeShade="80"/>
-                <w:sz w:val="24"/>
-                <w:szCs w:val="24"/>
-              </w:rPr>
-            </w:pPr>
-          </w:p>
-          <w:p>
-            <w:pPr>
-              <w:tabs>
-                <w:tab w:val="left" w:pos="454"/>
-              </w:tabs>
-              <w:jc w:val="both"/>
-              <w:rPr>
-                <w:rFonts w:eastAsiaTheme="majorEastAsia"/>
-                <w:color w:val="767171" w:themeColor="background2" w:themeShade="80"/>
-                <w:sz w:val="24"/>
-                <w:szCs w:val="24"/>
-              </w:rPr>
-            </w:pPr>
-          </w:p>
-          <w:p>
-            <w:pPr>
-              <w:tabs>
-                <w:tab w:val="left" w:pos="454"/>
-              </w:tabs>
-              <w:jc w:val="both"/>
-              <w:rPr>
-                <w:rFonts w:eastAsiaTheme="majorEastAsia"/>
-                <w:color w:val="767171" w:themeColor="background2" w:themeShade="80"/>
-                <w:sz w:val="24"/>
-                <w:szCs w:val="24"/>
-              </w:rPr>
-            </w:pPr>
-          </w:p>
-          <w:p>
-            <w:pPr>
-              <w:tabs>
-                <w:tab w:val="left" w:pos="454"/>
-              </w:tabs>
-              <w:jc w:val="both"/>
-              <w:rPr>
-                <w:rFonts w:eastAsiaTheme="majorEastAsia"/>
-                <w:color w:val="767171" w:themeColor="background2" w:themeShade="80"/>
-                <w:sz w:val="24"/>
-                <w:szCs w:val="24"/>
-              </w:rPr>
-            </w:pPr>
-          </w:p>
-          <w:p>
-            <w:pPr>
-              <w:tabs>
-                <w:tab w:val="left" w:pos="454"/>
-              </w:tabs>
-              <w:jc w:val="both"/>
-              <w:rPr>
-                <w:rFonts w:eastAsiaTheme="majorEastAsia"/>
-                <w:color w:val="767171" w:themeColor="background2" w:themeShade="80"/>
-                <w:sz w:val="24"/>
-                <w:szCs w:val="24"/>
-              </w:rPr>
-            </w:pPr>
+              <w:t>Por otro lado, detecto que necesito fortalecer las competencias relacionadas con gestión de proyectos, metodologías ágiles y comunicación efectiva en entornos multidisciplinarios, ya que aún me falta experiencia práctica liderando equipos o gestionando de manera integral un proyecto.</w:t>
+            </w:r>
           </w:p>
           <w:p>
             <w:pPr>
@@ -1252,48 +1257,15 @@
                 <w:szCs w:val="24"/>
               </w:rPr>
             </w:pPr>
-          </w:p>
-          <w:p>
-            <w:pPr>
-              <w:tabs>
-                <w:tab w:val="left" w:pos="454"/>
-              </w:tabs>
-              <w:jc w:val="both"/>
+            <w:r>
               <w:rPr>
                 <w:rFonts w:eastAsiaTheme="majorEastAsia"/>
                 <w:color w:val="767171" w:themeColor="background2" w:themeShade="80"/>
                 <w:sz w:val="24"/>
                 <w:szCs w:val="24"/>
               </w:rPr>
-            </w:pPr>
-          </w:p>
-          <w:p>
-            <w:pPr>
-              <w:tabs>
-                <w:tab w:val="left" w:pos="454"/>
-              </w:tabs>
-              <w:jc w:val="both"/>
-              <w:rPr>
-                <w:rFonts w:eastAsiaTheme="majorEastAsia"/>
-                <w:color w:val="767171" w:themeColor="background2" w:themeShade="80"/>
-                <w:sz w:val="24"/>
-                <w:szCs w:val="24"/>
-              </w:rPr>
-            </w:pPr>
-          </w:p>
-          <w:p>
-            <w:pPr>
-              <w:tabs>
-                <w:tab w:val="left" w:pos="454"/>
-              </w:tabs>
-              <w:jc w:val="both"/>
-              <w:rPr>
-                <w:rFonts w:eastAsiaTheme="majorEastAsia"/>
-                <w:color w:val="767171" w:themeColor="background2" w:themeShade="80"/>
-                <w:sz w:val="24"/>
-                <w:szCs w:val="24"/>
-              </w:rPr>
-            </w:pPr>
+              <w:t>Actualmente mi principal interés es consolidarme en la empresa donde me desempeño, ganando experiencia y estabilidad laboral. A mediano plazo, me interesa realizar cursos de especialización y asumir desafíos de mayor complejidad.</w:t>
+            </w:r>
           </w:p>
           <w:p>
             <w:pPr>
@@ -1353,9 +1325,15 @@
           </w:p>
           <w:p>
             <w:pPr>
+              <w:pStyle w:val="Prrafodelista"/>
+              <w:numPr>
+                <w:ilvl w:val="0"/>
+                <w:numId w:val="12"/>
+              </w:numPr>
               <w:tabs>
                 <w:tab w:val="left" w:pos="454"/>
               </w:tabs>
+              <w:ind w:left="454" w:hanging="283"/>
               <w:jc w:val="both"/>
               <w:rPr>
                 <w:rFonts w:eastAsiaTheme="majorEastAsia"/>
@@ -1370,7 +1348,6 @@
               <w:tabs>
                 <w:tab w:val="left" w:pos="454"/>
               </w:tabs>
-              <w:jc w:val="both"/>
               <w:rPr>
                 <w:rFonts w:eastAsiaTheme="majorEastAsia"/>
                 <w:color w:val="767171" w:themeColor="background2" w:themeShade="80"/>
@@ -1378,62 +1355,15 @@
                 <w:szCs w:val="24"/>
               </w:rPr>
             </w:pPr>
-          </w:p>
-          <w:p>
-            <w:pPr>
-              <w:tabs>
-                <w:tab w:val="left" w:pos="454"/>
-              </w:tabs>
-              <w:jc w:val="both"/>
+            <w:r>
               <w:rPr>
                 <w:rFonts w:eastAsiaTheme="majorEastAsia"/>
                 <w:color w:val="767171" w:themeColor="background2" w:themeShade="80"/>
                 <w:sz w:val="24"/>
                 <w:szCs w:val="24"/>
               </w:rPr>
-            </w:pPr>
-          </w:p>
-          <w:p>
-            <w:pPr>
-              <w:tabs>
-                <w:tab w:val="left" w:pos="454"/>
-              </w:tabs>
-              <w:jc w:val="both"/>
-              <w:rPr>
-                <w:rFonts w:eastAsiaTheme="majorEastAsia"/>
-                <w:color w:val="767171" w:themeColor="background2" w:themeShade="80"/>
-                <w:sz w:val="24"/>
-                <w:szCs w:val="24"/>
-              </w:rPr>
-            </w:pPr>
-          </w:p>
-          <w:p>
-            <w:pPr>
-              <w:tabs>
-                <w:tab w:val="left" w:pos="454"/>
-              </w:tabs>
-              <w:jc w:val="both"/>
-              <w:rPr>
-                <w:rFonts w:eastAsiaTheme="majorEastAsia"/>
-                <w:color w:val="767171" w:themeColor="background2" w:themeShade="80"/>
-                <w:sz w:val="24"/>
-                <w:szCs w:val="24"/>
-              </w:rPr>
-            </w:pPr>
-          </w:p>
-          <w:p>
-            <w:pPr>
-              <w:tabs>
-                <w:tab w:val="left" w:pos="454"/>
-              </w:tabs>
-              <w:jc w:val="both"/>
-              <w:rPr>
-                <w:rFonts w:eastAsiaTheme="majorEastAsia"/>
-                <w:color w:val="767171" w:themeColor="background2" w:themeShade="80"/>
-                <w:sz w:val="24"/>
-                <w:szCs w:val="24"/>
-              </w:rPr>
-            </w:pPr>
+              <w:t>Las competencias más vinculadas con mis intereses son la capacidad de desarrollar soluciones tecnológicas, la gestión de datos y la resolución de problemas mediante programación. Reconozco que debo fortalecer competencias relacionadas con la arquitectura de software a gran escala y con la dirección de proyectos tecnológicos, para tener mayores oportunidades de crecimiento.</w:t>
+            </w:r>
           </w:p>
           <w:p>
             <w:pPr>
@@ -1518,18 +1448,42 @@
                 <w:szCs w:val="24"/>
               </w:rPr>
             </w:pPr>
+            <w:r>
+              <w:rPr>
+                <w:rFonts w:eastAsiaTheme="majorEastAsia"/>
+                <w:color w:val="767171" w:themeColor="background2" w:themeShade="80"/>
+                <w:sz w:val="24"/>
+                <w:szCs w:val="24"/>
+              </w:rPr>
+              <w:t xml:space="preserve">Me visualizo trabajando en un cargo de Senior </w:t>
+            </w:r>
+            <w:proofErr w:type="spellStart"/>
+            <w:r>
+              <w:rPr>
+                <w:rFonts w:eastAsiaTheme="majorEastAsia"/>
+                <w:color w:val="767171" w:themeColor="background2" w:themeShade="80"/>
+                <w:sz w:val="24"/>
+                <w:szCs w:val="24"/>
+              </w:rPr>
+              <w:t>Developer</w:t>
+            </w:r>
+            <w:proofErr w:type="spellEnd"/>
+            <w:r>
+              <w:rPr>
+                <w:rFonts w:eastAsiaTheme="majorEastAsia"/>
+                <w:color w:val="767171" w:themeColor="background2" w:themeShade="80"/>
+                <w:sz w:val="24"/>
+                <w:szCs w:val="24"/>
+              </w:rPr>
+              <w:t xml:space="preserve"> o Arquitecto de Software, con experiencia consolidada y aportando a proyectos de alto impacto. Mi meta es llegar a trabajar en empresas líderes en tecnología, como Microsoft, donde pueda combinar la experiencia adquirida con un entorno de innovación constante.</w:t>
+            </w:r>
           </w:p>
           <w:p>
             <w:pPr>
-              <w:tabs>
-                <w:tab w:val="left" w:pos="454"/>
-              </w:tabs>
               <w:jc w:val="both"/>
               <w:rPr>
-                <w:rFonts w:eastAsiaTheme="majorEastAsia"/>
-                <w:color w:val="767171" w:themeColor="background2" w:themeShade="80"/>
-                <w:sz w:val="24"/>
-                <w:szCs w:val="24"/>
+                <w:rFonts w:ascii="Calibri" w:hAnsi="Calibri"/>
+                <w:color w:val="1F4E79" w:themeColor="accent1" w:themeShade="80"/>
               </w:rPr>
             </w:pPr>
           </w:p>
@@ -1538,19 +1492,6 @@
               <w:jc w:val="both"/>
               <w:rPr>
                 <w:rFonts w:ascii="Calibri" w:hAnsi="Calibri"/>
-                <w:b/>
-                <w:bCs/>
-                <w:color w:val="1F4E79" w:themeColor="accent1" w:themeShade="80"/>
-              </w:rPr>
-            </w:pPr>
-          </w:p>
-          <w:p>
-            <w:pPr>
-              <w:jc w:val="both"/>
-              <w:rPr>
-                <w:rFonts w:ascii="Calibri" w:hAnsi="Calibri"/>
-                <w:b/>
-                <w:bCs/>
                 <w:color w:val="1F4E79" w:themeColor="accent1" w:themeShade="80"/>
               </w:rPr>
             </w:pPr>
@@ -1840,6 +1781,15 @@
                 <w:szCs w:val="24"/>
               </w:rPr>
             </w:pPr>
+            <w:r>
+              <w:rPr>
+                <w:rFonts w:eastAsiaTheme="majorEastAsia"/>
+                <w:color w:val="767171" w:themeColor="background2" w:themeShade="80"/>
+                <w:sz w:val="24"/>
+                <w:szCs w:val="24"/>
+              </w:rPr>
+              <w:t>Los proyectos APT que diseñé previamente están alineados con mis proyecciones profesionales, especialmente en lo relacionado con la automatización de procesos y desarrollo de plataformas digitales. Considero que requieren ajustes para orientarlos hacia un nivel más cercano a la gestión integral y a la implementación de buenas prácticas de arquitectura de software.</w:t>
+            </w:r>
           </w:p>
           <w:p>
             <w:pPr>
@@ -1850,59 +1800,6 @@
               <w:rPr>
                 <w:rFonts w:eastAsiaTheme="majorEastAsia"/>
                 <w:color w:val="767171" w:themeColor="background2" w:themeShade="80"/>
-                <w:sz w:val="24"/>
-                <w:szCs w:val="24"/>
-              </w:rPr>
-            </w:pPr>
-          </w:p>
-          <w:p>
-            <w:pPr>
-              <w:tabs>
-                <w:tab w:val="left" w:pos="454"/>
-              </w:tabs>
-              <w:jc w:val="both"/>
-              <w:rPr>
-                <w:rFonts w:eastAsiaTheme="majorEastAsia"/>
-                <w:color w:val="767171" w:themeColor="background2" w:themeShade="80"/>
-                <w:sz w:val="24"/>
-                <w:szCs w:val="24"/>
-              </w:rPr>
-            </w:pPr>
-          </w:p>
-          <w:p>
-            <w:pPr>
-              <w:tabs>
-                <w:tab w:val="left" w:pos="454"/>
-              </w:tabs>
-              <w:jc w:val="both"/>
-              <w:rPr>
-                <w:rFonts w:eastAsiaTheme="majorEastAsia"/>
-                <w:sz w:val="24"/>
-                <w:szCs w:val="24"/>
-              </w:rPr>
-            </w:pPr>
-          </w:p>
-          <w:p>
-            <w:pPr>
-              <w:tabs>
-                <w:tab w:val="left" w:pos="454"/>
-              </w:tabs>
-              <w:jc w:val="both"/>
-              <w:rPr>
-                <w:rFonts w:eastAsiaTheme="majorEastAsia"/>
-                <w:sz w:val="24"/>
-                <w:szCs w:val="24"/>
-              </w:rPr>
-            </w:pPr>
-          </w:p>
-          <w:p>
-            <w:pPr>
-              <w:tabs>
-                <w:tab w:val="left" w:pos="454"/>
-              </w:tabs>
-              <w:jc w:val="both"/>
-              <w:rPr>
-                <w:rFonts w:eastAsiaTheme="majorEastAsia"/>
                 <w:sz w:val="24"/>
                 <w:szCs w:val="24"/>
               </w:rPr>
@@ -8167,7 +8064,6 @@
   <w:style w:type="character" w:default="1" w:styleId="Fuentedeprrafopredeter">
     <w:name w:val="Default Paragraph Font"/>
     <w:uiPriority w:val="1"/>
-    <w:semiHidden/>
     <w:unhideWhenUsed/>
   </w:style>
   <w:style w:type="table" w:default="1" w:styleId="Tablanormal">
@@ -9416,16 +9312,15 @@
 </file>
 
 <file path=customXml/item1.xml><?xml version="1.0" encoding="utf-8"?>
-<b:Sources xmlns:b="http://schemas.openxmlformats.org/officeDocument/2006/bibliography" xmlns="http://schemas.openxmlformats.org/officeDocument/2006/bibliography" SelectedStyle="\APASixthEditionOfficeOnline.xsl" StyleName="APA" Version="6"/>
+<?mso-contentType ?>
+<FormTemplates xmlns="http://schemas.microsoft.com/sharepoint/v3/contenttype/forms">
+  <Display>DocumentLibraryForm</Display>
+  <Edit>DocumentLibraryForm</Edit>
+  <New>DocumentLibraryForm</New>
+</FormTemplates>
 </file>
 
 <file path=customXml/item2.xml><?xml version="1.0" encoding="utf-8"?>
-<p:properties xmlns:p="http://schemas.microsoft.com/office/2006/metadata/properties" xmlns:xsi="http://www.w3.org/2001/XMLSchema-instance" xmlns:pc="http://schemas.microsoft.com/office/infopath/2007/PartnerControls">
-  <documentManagement/>
-</p:properties>
-</file>
-
-<file path=customXml/item3.xml><?xml version="1.0" encoding="utf-8"?>
 <ct:contentTypeSchema xmlns:ct="http://schemas.microsoft.com/office/2006/metadata/contentType" xmlns:ma="http://schemas.microsoft.com/office/2006/metadata/properties/metaAttributes" ct:_="" ma:_="" ma:contentTypeName="Documento" ma:contentTypeID="0x010100E96778489EE7714D8BD12CC105EB918B" ma:contentTypeVersion="2" ma:contentTypeDescription="Crear nuevo documento." ma:contentTypeScope="" ma:versionID="416c5c7ae9b5d54d83875cd3c65194e3">
   <xsd:schema xmlns:xsd="http://www.w3.org/2001/XMLSchema" xmlns:xs="http://www.w3.org/2001/XMLSchema" xmlns:p="http://schemas.microsoft.com/office/2006/metadata/properties" xmlns:ns2="126e8a1c-9ea9-435a-ac89-d06c80d62e30" targetNamespace="http://schemas.microsoft.com/office/2006/metadata/properties" ma:root="true" ma:fieldsID="70a237c842677bd850644f8595079f5e" ns2:_="">
     <xsd:import namespace="126e8a1c-9ea9-435a-ac89-d06c80d62e30"/>
@@ -9557,33 +9452,25 @@
 </ct:contentTypeSchema>
 </file>
 
+<file path=customXml/item3.xml><?xml version="1.0" encoding="utf-8"?>
+<p:properties xmlns:p="http://schemas.microsoft.com/office/2006/metadata/properties" xmlns:xsi="http://www.w3.org/2001/XMLSchema-instance" xmlns:pc="http://schemas.microsoft.com/office/infopath/2007/PartnerControls">
+  <documentManagement/>
+</p:properties>
+</file>
+
 <file path=customXml/item4.xml><?xml version="1.0" encoding="utf-8"?>
-<?mso-contentType ?>
-<FormTemplates xmlns="http://schemas.microsoft.com/sharepoint/v3/contenttype/forms">
-  <Display>DocumentLibraryForm</Display>
-  <Edit>DocumentLibraryForm</Edit>
-  <New>DocumentLibraryForm</New>
-</FormTemplates>
+<b:Sources xmlns:b="http://schemas.openxmlformats.org/officeDocument/2006/bibliography" xmlns="http://schemas.openxmlformats.org/officeDocument/2006/bibliography" SelectedStyle="\APASixthEditionOfficeOnline.xsl" StyleName="APA" Version="6"/>
 </file>
 
 <file path=customXml/itemProps1.xml><?xml version="1.0" encoding="utf-8"?>
-<ds:datastoreItem xmlns:ds="http://schemas.openxmlformats.org/officeDocument/2006/customXml" ds:itemID="{38798A93-35BB-4E36-97F5-7254B21EAFCC}">
+<ds:datastoreItem xmlns:ds="http://schemas.openxmlformats.org/officeDocument/2006/customXml" ds:itemID="{DABAA964-10BA-4DBC-ABF2-CDEAC0FAF7AA}">
   <ds:schemaRefs>
-    <ds:schemaRef ds:uri="http://schemas.openxmlformats.org/officeDocument/2006/bibliography"/>
+    <ds:schemaRef ds:uri="http://schemas.microsoft.com/sharepoint/v3/contenttype/forms"/>
   </ds:schemaRefs>
 </ds:datastoreItem>
 </file>
 
 <file path=customXml/itemProps2.xml><?xml version="1.0" encoding="utf-8"?>
-<ds:datastoreItem xmlns:ds="http://schemas.openxmlformats.org/officeDocument/2006/customXml" ds:itemID="{5F1783E3-BA1C-4CA3-8E32-C9B378BBED03}">
-  <ds:schemaRefs>
-    <ds:schemaRef ds:uri="http://schemas.microsoft.com/office/2006/metadata/properties"/>
-    <ds:schemaRef ds:uri="http://schemas.microsoft.com/office/infopath/2007/PartnerControls"/>
-  </ds:schemaRefs>
-</ds:datastoreItem>
-</file>
-
-<file path=customXml/itemProps3.xml><?xml version="1.0" encoding="utf-8"?>
 <ds:datastoreItem xmlns:ds="http://schemas.openxmlformats.org/officeDocument/2006/customXml" ds:itemID="{90673534-9590-47F8-B0D6-46AB217CB3AD}">
   <ds:schemaRefs>
     <ds:schemaRef ds:uri="http://schemas.microsoft.com/office/2006/metadata/contentType"/>
@@ -9601,10 +9488,19 @@
 </ds:datastoreItem>
 </file>
 
+<file path=customXml/itemProps3.xml><?xml version="1.0" encoding="utf-8"?>
+<ds:datastoreItem xmlns:ds="http://schemas.openxmlformats.org/officeDocument/2006/customXml" ds:itemID="{5F1783E3-BA1C-4CA3-8E32-C9B378BBED03}">
+  <ds:schemaRefs>
+    <ds:schemaRef ds:uri="http://schemas.microsoft.com/office/2006/metadata/properties"/>
+    <ds:schemaRef ds:uri="http://schemas.microsoft.com/office/infopath/2007/PartnerControls"/>
+  </ds:schemaRefs>
+</ds:datastoreItem>
+</file>
+
 <file path=customXml/itemProps4.xml><?xml version="1.0" encoding="utf-8"?>
-<ds:datastoreItem xmlns:ds="http://schemas.openxmlformats.org/officeDocument/2006/customXml" ds:itemID="{DABAA964-10BA-4DBC-ABF2-CDEAC0FAF7AA}">
+<ds:datastoreItem xmlns:ds="http://schemas.openxmlformats.org/officeDocument/2006/customXml" ds:itemID="{38798A93-35BB-4E36-97F5-7254B21EAFCC}">
   <ds:schemaRefs>
-    <ds:schemaRef ds:uri="http://schemas.microsoft.com/sharepoint/v3/contenttype/forms"/>
+    <ds:schemaRef ds:uri="http://schemas.openxmlformats.org/officeDocument/2006/bibliography"/>
   </ds:schemaRefs>
 </ds:datastoreItem>
 </file>